--- a/Лаба1.docx
+++ b/Лаба1.docx
@@ -10,6 +10,8 @@
           <w:lang w:val="uk-UA"/>
         </w:rPr>
       </w:pPr>
+      <w:bookmarkStart w:id="0" w:name="_Hlk82972139"/>
+      <w:bookmarkEnd w:id="0"/>
       <w:r>
         <w:rPr>
           <w:rFonts w:ascii="Times New Roman" w:eastAsia="Times New Roman" w:hAnsi="Times New Roman" w:cs="Times New Roman"/>
@@ -1107,7 +1109,25 @@
           <w:sz w:val="24"/>
           <w:lang w:val="en-US"/>
         </w:rPr>
-        <w:t>Задано значення</w:t>
+        <w:t>Задано</w:t>
+      </w:r>
+      <w:proofErr w:type="spellEnd"/>
+      <w:r>
+        <w:rPr>
+          <w:rFonts w:ascii="Times New Roman" w:eastAsia="Times New Roman" w:hAnsi="Times New Roman" w:cs="Times New Roman"/>
+          <w:sz w:val="24"/>
+          <w:lang w:val="en-US"/>
+        </w:rPr>
+        <w:t xml:space="preserve"> </w:t>
+      </w:r>
+      <w:proofErr w:type="spellStart"/>
+      <w:r>
+        <w:rPr>
+          <w:rFonts w:ascii="Times New Roman" w:eastAsia="Times New Roman" w:hAnsi="Times New Roman" w:cs="Times New Roman"/>
+          <w:sz w:val="24"/>
+          <w:lang w:val="en-US"/>
+        </w:rPr>
+        <w:t>значення</w:t>
       </w:r>
       <w:proofErr w:type="spellEnd"/>
       <w:r>
@@ -2721,14 +2741,7 @@
           <w:b/>
           <w:lang w:val="uk-UA"/>
         </w:rPr>
-        <w:t>д</w:t>
-      </w:r>
-      <w:r>
-        <w:rPr>
-          <w:b/>
-          <w:lang w:val="uk-UA"/>
-        </w:rPr>
-        <w:t>окод</w:t>
+        <w:t>докод</w:t>
       </w:r>
     </w:p>
     <w:p>
@@ -2752,17 +2765,47 @@
         <w:spacing w:after="0"/>
         <w:ind w:left="-5" w:hanging="10"/>
         <w:rPr>
-          <w:lang w:val="uk-UA"/>
-        </w:rPr>
-      </w:pPr>
-      <w:r>
-        <w:rPr>
           <w:rFonts w:ascii="Courier New" w:eastAsia="Courier New" w:hAnsi="Courier New" w:cs="Courier New"/>
           <w:b/>
           <w:sz w:val="36"/>
           <w:lang w:val="uk-UA"/>
         </w:rPr>
-        <w:t xml:space="preserve">Основна програма: </w:t>
+      </w:pPr>
+      <w:r>
+        <w:rPr>
+          <w:rFonts w:ascii="Courier New" w:eastAsia="Courier New" w:hAnsi="Courier New" w:cs="Courier New"/>
+          <w:b/>
+          <w:sz w:val="36"/>
+          <w:lang w:val="uk-UA"/>
+        </w:rPr>
+        <w:t>Основна програма:</w:t>
+      </w:r>
+    </w:p>
+    <w:p>
+      <w:pPr>
+        <w:spacing w:after="0"/>
+        <w:ind w:left="-5" w:hanging="10"/>
+        <w:rPr>
+          <w:lang w:val="uk-UA"/>
+        </w:rPr>
+      </w:pPr>
+      <w:r>
+        <w:rPr>
+          <w:rFonts w:ascii="Courier New" w:eastAsia="Courier New" w:hAnsi="Courier New" w:cs="Courier New"/>
+          <w:b/>
+          <w:sz w:val="36"/>
+          <w:lang w:val="uk-UA"/>
+        </w:rPr>
+        <w:t>Крок 1:</w:t>
+      </w:r>
+      <w:r>
+        <w:rPr>
+          <w:rFonts w:ascii="Courier New" w:eastAsia="Courier New" w:hAnsi="Courier New" w:cs="Courier New"/>
+          <w:b/>
+          <w:sz w:val="36"/>
+          <w:lang w:val="uk-UA"/>
+        </w:rPr>
+        <w:t xml:space="preserve"> </w:t>
       </w:r>
     </w:p>
     <w:p>
@@ -2950,6 +2993,401 @@
           <w:rFonts w:ascii="Courier New" w:eastAsia="Courier New" w:hAnsi="Courier New" w:cs="Courier New"/>
           <w:b/>
           <w:sz w:val="28"/>
+          <w:lang w:val="uk-UA"/>
+        </w:rPr>
+      </w:pPr>
+      <w:r>
+        <w:rPr>
+          <w:rFonts w:ascii="Courier New" w:eastAsia="Courier New" w:hAnsi="Courier New" w:cs="Courier New"/>
+          <w:b/>
+          <w:sz w:val="28"/>
+          <w:lang w:val="en-US"/>
+        </w:rPr>
+        <w:tab/>
+      </w:r>
+      <w:r>
+        <w:rPr>
+          <w:rFonts w:ascii="Courier New" w:eastAsia="Courier New" w:hAnsi="Courier New" w:cs="Courier New"/>
+          <w:b/>
+          <w:sz w:val="28"/>
+          <w:lang w:val="en-US"/>
+        </w:rPr>
+        <w:tab/>
+      </w:r>
+      <w:r>
+        <w:rPr>
+          <w:rFonts w:ascii="Courier New" w:eastAsia="Courier New" w:hAnsi="Courier New" w:cs="Courier New"/>
+          <w:b/>
+          <w:sz w:val="28"/>
+          <w:lang w:val="en-US"/>
+        </w:rPr>
+        <w:tab/>
+      </w:r>
+      <w:r>
+        <w:rPr>
+          <w:rFonts w:ascii="Courier New" w:eastAsia="Courier New" w:hAnsi="Courier New" w:cs="Courier New"/>
+          <w:b/>
+          <w:sz w:val="28"/>
+          <w:lang w:val="uk-UA"/>
+        </w:rPr>
+        <w:t>Підрахунок суми</w:t>
+      </w:r>
+    </w:p>
+    <w:p>
+      <w:pPr>
+        <w:spacing w:after="3" w:line="239" w:lineRule="auto"/>
+        <w:ind w:left="-5" w:right="5797" w:hanging="10"/>
+        <w:rPr>
+          <w:rFonts w:ascii="Courier New" w:eastAsia="Courier New" w:hAnsi="Courier New" w:cs="Courier New"/>
+          <w:b/>
+          <w:sz w:val="28"/>
+          <w:lang w:val="uk-UA"/>
+        </w:rPr>
+      </w:pPr>
+      <w:r>
+        <w:rPr>
+          <w:rFonts w:ascii="Courier New" w:eastAsia="Courier New" w:hAnsi="Courier New" w:cs="Courier New"/>
+          <w:b/>
+          <w:sz w:val="28"/>
+          <w:lang w:val="en-US"/>
+        </w:rPr>
+        <w:tab/>
+      </w:r>
+      <w:r>
+        <w:rPr>
+          <w:rFonts w:ascii="Courier New" w:eastAsia="Courier New" w:hAnsi="Courier New" w:cs="Courier New"/>
+          <w:b/>
+          <w:sz w:val="28"/>
+          <w:lang w:val="en-US"/>
+        </w:rPr>
+        <w:tab/>
+      </w:r>
+      <w:r>
+        <w:rPr>
+          <w:rFonts w:ascii="Courier New" w:eastAsia="Courier New" w:hAnsi="Courier New" w:cs="Courier New"/>
+          <w:b/>
+          <w:sz w:val="28"/>
+          <w:lang w:val="en-US"/>
+        </w:rPr>
+        <w:tab/>
+      </w:r>
+      <w:r>
+        <w:rPr>
+          <w:rFonts w:ascii="Courier New" w:eastAsia="Courier New" w:hAnsi="Courier New" w:cs="Courier New"/>
+          <w:b/>
+          <w:sz w:val="28"/>
+          <w:lang w:val="uk-UA"/>
+        </w:rPr>
+        <w:t>Підрахунок добутку</w:t>
+      </w:r>
+    </w:p>
+    <w:p>
+      <w:pPr>
+        <w:spacing w:after="3" w:line="239" w:lineRule="auto"/>
+        <w:ind w:left="-5" w:right="5797" w:hanging="10"/>
+        <w:rPr>
+          <w:rFonts w:ascii="Courier New" w:eastAsia="Courier New" w:hAnsi="Courier New" w:cs="Courier New"/>
+          <w:b/>
+          <w:sz w:val="28"/>
+          <w:lang w:val="en-US"/>
+        </w:rPr>
+      </w:pPr>
+      <w:r>
+        <w:rPr>
+          <w:rFonts w:ascii="Courier New" w:eastAsia="Courier New" w:hAnsi="Courier New" w:cs="Courier New"/>
+          <w:b/>
+          <w:sz w:val="28"/>
+          <w:lang w:val="en-US"/>
+        </w:rPr>
+        <w:tab/>
+      </w:r>
+      <w:r>
+        <w:rPr>
+          <w:rFonts w:ascii="Courier New" w:eastAsia="Courier New" w:hAnsi="Courier New" w:cs="Courier New"/>
+          <w:b/>
+          <w:sz w:val="28"/>
+          <w:lang w:val="en-US"/>
+        </w:rPr>
+        <w:tab/>
+      </w:r>
+      <w:r>
+        <w:rPr>
+          <w:rFonts w:ascii="Courier New" w:eastAsia="Courier New" w:hAnsi="Courier New" w:cs="Courier New"/>
+          <w:b/>
+          <w:sz w:val="28"/>
+          <w:lang w:val="en-US"/>
+        </w:rPr>
+        <w:tab/>
+      </w:r>
+      <w:r>
+        <w:rPr>
+          <w:rFonts w:ascii="Courier New" w:eastAsia="Courier New" w:hAnsi="Courier New" w:cs="Courier New"/>
+          <w:b/>
+          <w:sz w:val="28"/>
+          <w:lang w:val="uk-UA"/>
+        </w:rPr>
+        <w:t xml:space="preserve">Виведення </w:t>
+      </w:r>
+      <w:proofErr w:type="spellStart"/>
+      <w:r>
+        <w:rPr>
+          <w:rFonts w:ascii="Courier New" w:eastAsia="Courier New" w:hAnsi="Courier New" w:cs="Courier New"/>
+          <w:b/>
+          <w:sz w:val="28"/>
+          <w:lang w:val="en-US"/>
+        </w:rPr>
+        <w:t>Mul</w:t>
+      </w:r>
+      <w:proofErr w:type="spellEnd"/>
+    </w:p>
+    <w:p>
+      <w:pPr>
+        <w:spacing w:after="3" w:line="239" w:lineRule="auto"/>
+        <w:ind w:right="5949"/>
+        <w:rPr>
+          <w:lang w:val="uk-UA"/>
+        </w:rPr>
+      </w:pPr>
+      <w:r>
+        <w:rPr>
+          <w:rFonts w:ascii="Courier New" w:eastAsia="Courier New" w:hAnsi="Courier New" w:cs="Courier New"/>
+          <w:b/>
+          <w:sz w:val="28"/>
+          <w:lang w:val="uk-UA"/>
+        </w:rPr>
+        <w:t xml:space="preserve">кінець </w:t>
+      </w:r>
+    </w:p>
+    <w:p>
+      <w:pPr>
+        <w:spacing w:after="0"/>
+        <w:ind w:left="-5" w:hanging="10"/>
+        <w:rPr>
+          <w:lang w:val="uk-UA"/>
+        </w:rPr>
+      </w:pPr>
+      <w:r>
+        <w:rPr>
+          <w:rFonts w:ascii="Courier New" w:eastAsia="Courier New" w:hAnsi="Courier New" w:cs="Courier New"/>
+          <w:b/>
+          <w:sz w:val="36"/>
+          <w:lang w:val="uk-UA"/>
+        </w:rPr>
+        <w:t xml:space="preserve">Крок </w:t>
+      </w:r>
+      <w:r>
+        <w:rPr>
+          <w:rFonts w:ascii="Courier New" w:eastAsia="Courier New" w:hAnsi="Courier New" w:cs="Courier New"/>
+          <w:b/>
+          <w:sz w:val="36"/>
+          <w:lang w:val="uk-UA"/>
+        </w:rPr>
+        <w:t>2</w:t>
+      </w:r>
+      <w:r>
+        <w:rPr>
+          <w:rFonts w:ascii="Courier New" w:eastAsia="Courier New" w:hAnsi="Courier New" w:cs="Courier New"/>
+          <w:b/>
+          <w:sz w:val="36"/>
+          <w:lang w:val="uk-UA"/>
+        </w:rPr>
+        <w:t>:</w:t>
+      </w:r>
+      <w:r>
+        <w:rPr>
+          <w:rFonts w:ascii="Courier New" w:eastAsia="Courier New" w:hAnsi="Courier New" w:cs="Courier New"/>
+          <w:b/>
+          <w:sz w:val="36"/>
+          <w:lang w:val="uk-UA"/>
+        </w:rPr>
+        <w:t xml:space="preserve"> </w:t>
+      </w:r>
+    </w:p>
+    <w:p>
+      <w:pPr>
+        <w:spacing w:after="3" w:line="239" w:lineRule="auto"/>
+        <w:ind w:left="-5" w:right="5797" w:hanging="10"/>
+        <w:rPr>
+          <w:rFonts w:ascii="Courier New" w:eastAsia="Courier New" w:hAnsi="Courier New" w:cs="Courier New"/>
+          <w:b/>
+          <w:sz w:val="28"/>
+          <w:lang w:val="uk-UA"/>
+        </w:rPr>
+      </w:pPr>
+      <w:r>
+        <w:rPr>
+          <w:rFonts w:ascii="Courier New" w:eastAsia="Courier New" w:hAnsi="Courier New" w:cs="Courier New"/>
+          <w:b/>
+          <w:sz w:val="28"/>
+          <w:lang w:val="uk-UA"/>
+        </w:rPr>
+        <w:t>п</w:t>
+      </w:r>
+      <w:r>
+        <w:rPr>
+          <w:rFonts w:ascii="Courier New" w:eastAsia="Courier New" w:hAnsi="Courier New" w:cs="Courier New"/>
+          <w:b/>
+          <w:sz w:val="28"/>
+          <w:lang w:val="uk-UA"/>
+        </w:rPr>
+        <w:t>очаток</w:t>
+      </w:r>
+    </w:p>
+    <w:p>
+      <w:pPr>
+        <w:spacing w:after="3" w:line="239" w:lineRule="auto"/>
+        <w:ind w:left="-5" w:right="5797" w:hanging="10"/>
+        <w:rPr>
+          <w:rFonts w:ascii="Courier New" w:eastAsia="Courier New" w:hAnsi="Courier New" w:cs="Courier New"/>
+          <w:b/>
+          <w:sz w:val="28"/>
+          <w:lang w:val="en-US"/>
+        </w:rPr>
+      </w:pPr>
+      <w:r>
+        <w:rPr>
+          <w:rFonts w:ascii="Courier New" w:eastAsia="Courier New" w:hAnsi="Courier New" w:cs="Courier New"/>
+          <w:b/>
+          <w:sz w:val="28"/>
+          <w:lang w:val="uk-UA"/>
+        </w:rPr>
+        <w:tab/>
+      </w:r>
+      <w:r>
+        <w:rPr>
+          <w:rFonts w:ascii="Courier New" w:eastAsia="Courier New" w:hAnsi="Courier New" w:cs="Courier New"/>
+          <w:b/>
+          <w:sz w:val="28"/>
+          <w:lang w:val="uk-UA"/>
+        </w:rPr>
+        <w:tab/>
+      </w:r>
+      <w:r>
+        <w:rPr>
+          <w:rFonts w:ascii="Courier New" w:eastAsia="Courier New" w:hAnsi="Courier New" w:cs="Courier New"/>
+          <w:b/>
+          <w:sz w:val="28"/>
+          <w:lang w:val="uk-UA"/>
+        </w:rPr>
+        <w:tab/>
+        <w:t xml:space="preserve">введення </w:t>
+      </w:r>
+      <w:r>
+        <w:rPr>
+          <w:rFonts w:ascii="Courier New" w:eastAsia="Courier New" w:hAnsi="Courier New" w:cs="Courier New"/>
+          <w:b/>
+          <w:sz w:val="28"/>
+          <w:lang w:val="en-US"/>
+        </w:rPr>
+        <w:t>A</w:t>
+      </w:r>
+    </w:p>
+    <w:p>
+      <w:pPr>
+        <w:spacing w:after="3" w:line="239" w:lineRule="auto"/>
+        <w:ind w:left="-5" w:right="5797" w:hanging="10"/>
+        <w:rPr>
+          <w:rFonts w:ascii="Courier New" w:eastAsia="Courier New" w:hAnsi="Courier New" w:cs="Courier New"/>
+          <w:b/>
+          <w:sz w:val="28"/>
+          <w:lang w:val="en-US"/>
+        </w:rPr>
+      </w:pPr>
+      <w:r>
+        <w:rPr>
+          <w:rFonts w:ascii="Courier New" w:eastAsia="Courier New" w:hAnsi="Courier New" w:cs="Courier New"/>
+          <w:b/>
+          <w:sz w:val="28"/>
+          <w:lang w:val="en-US"/>
+        </w:rPr>
+        <w:tab/>
+      </w:r>
+      <w:r>
+        <w:rPr>
+          <w:rFonts w:ascii="Courier New" w:eastAsia="Courier New" w:hAnsi="Courier New" w:cs="Courier New"/>
+          <w:b/>
+          <w:sz w:val="28"/>
+          <w:lang w:val="en-US"/>
+        </w:rPr>
+        <w:tab/>
+      </w:r>
+      <w:r>
+        <w:rPr>
+          <w:rFonts w:ascii="Courier New" w:eastAsia="Courier New" w:hAnsi="Courier New" w:cs="Courier New"/>
+          <w:b/>
+          <w:sz w:val="28"/>
+          <w:lang w:val="uk-UA"/>
+        </w:rPr>
+        <w:tab/>
+        <w:t xml:space="preserve">введення </w:t>
+      </w:r>
+      <w:r>
+        <w:rPr>
+          <w:rFonts w:ascii="Courier New" w:eastAsia="Courier New" w:hAnsi="Courier New" w:cs="Courier New"/>
+          <w:b/>
+          <w:sz w:val="28"/>
+          <w:lang w:val="en-US"/>
+        </w:rPr>
+        <w:t>B</w:t>
+      </w:r>
+    </w:p>
+    <w:p>
+      <w:pPr>
+        <w:spacing w:after="3" w:line="239" w:lineRule="auto"/>
+        <w:ind w:left="-5" w:right="5797" w:hanging="10"/>
+        <w:rPr>
+          <w:rFonts w:ascii="Courier New" w:eastAsia="Courier New" w:hAnsi="Courier New" w:cs="Courier New"/>
+          <w:b/>
+          <w:sz w:val="28"/>
+          <w:lang w:val="en-US"/>
+        </w:rPr>
+      </w:pPr>
+      <w:r>
+        <w:rPr>
+          <w:rFonts w:ascii="Courier New" w:eastAsia="Courier New" w:hAnsi="Courier New" w:cs="Courier New"/>
+          <w:b/>
+          <w:sz w:val="28"/>
+          <w:lang w:val="uk-UA"/>
+        </w:rPr>
+        <w:tab/>
+      </w:r>
+      <w:r>
+        <w:rPr>
+          <w:rFonts w:ascii="Courier New" w:eastAsia="Courier New" w:hAnsi="Courier New" w:cs="Courier New"/>
+          <w:b/>
+          <w:sz w:val="28"/>
+          <w:lang w:val="uk-UA"/>
+        </w:rPr>
+        <w:tab/>
+      </w:r>
+      <w:r>
+        <w:rPr>
+          <w:rFonts w:ascii="Courier New" w:eastAsia="Courier New" w:hAnsi="Courier New" w:cs="Courier New"/>
+          <w:b/>
+          <w:sz w:val="28"/>
+          <w:lang w:val="uk-UA"/>
+        </w:rPr>
+        <w:tab/>
+        <w:t xml:space="preserve">введення </w:t>
+      </w:r>
+      <w:r>
+        <w:rPr>
+          <w:rFonts w:ascii="Courier New" w:eastAsia="Courier New" w:hAnsi="Courier New" w:cs="Courier New"/>
+          <w:b/>
+          <w:sz w:val="28"/>
+          <w:lang w:val="en-US"/>
+        </w:rPr>
+        <w:t>C</w:t>
+      </w:r>
+    </w:p>
+    <w:p>
+      <w:pPr>
+        <w:spacing w:after="3" w:line="239" w:lineRule="auto"/>
+        <w:ind w:left="-5" w:right="5797" w:hanging="10"/>
+        <w:rPr>
+          <w:rFonts w:ascii="Courier New" w:eastAsia="Courier New" w:hAnsi="Courier New" w:cs="Courier New"/>
+          <w:b/>
+          <w:sz w:val="28"/>
           <w:lang w:val="en-US"/>
         </w:rPr>
       </w:pPr>
@@ -3020,25 +3458,14 @@
         </w:rPr>
         <w:tab/>
       </w:r>
-      <w:proofErr w:type="spellStart"/>
-      <w:r>
-        <w:rPr>
-          <w:rFonts w:ascii="Courier New" w:eastAsia="Courier New" w:hAnsi="Courier New" w:cs="Courier New"/>
-          <w:b/>
-          <w:sz w:val="28"/>
-          <w:lang w:val="en-US"/>
-        </w:rPr>
-        <w:t>Mul</w:t>
-      </w:r>
-      <w:proofErr w:type="spellEnd"/>
-      <w:r>
-        <w:rPr>
-          <w:rFonts w:ascii="Courier New" w:eastAsia="Courier New" w:hAnsi="Courier New" w:cs="Courier New"/>
-          <w:b/>
-          <w:sz w:val="28"/>
-          <w:lang w:val="en-US"/>
-        </w:rPr>
-        <w:t xml:space="preserve"> = C * Sum</w:t>
+      <w:r>
+        <w:rPr>
+          <w:rFonts w:ascii="Courier New" w:eastAsia="Courier New" w:hAnsi="Courier New" w:cs="Courier New"/>
+          <w:b/>
+          <w:sz w:val="28"/>
+          <w:lang w:val="uk-UA"/>
+        </w:rPr>
+        <w:t>Підрахунок добутку</w:t>
       </w:r>
     </w:p>
     <w:p>
@@ -3120,23 +3547,6 @@
     </w:p>
     <w:p>
       <w:pPr>
-        <w:spacing w:after="38"/>
-        <w:rPr>
-          <w:lang w:val="uk-UA"/>
-        </w:rPr>
-      </w:pPr>
-      <w:r>
-        <w:rPr>
-          <w:rFonts w:ascii="Courier New" w:eastAsia="Courier New" w:hAnsi="Courier New" w:cs="Courier New"/>
-          <w:b/>
-          <w:sz w:val="28"/>
-          <w:lang w:val="uk-UA"/>
-        </w:rPr>
-        <w:t xml:space="preserve"> </w:t>
-      </w:r>
-    </w:p>
-    <w:p>
-      <w:pPr>
         <w:spacing w:after="0"/>
         <w:ind w:left="-5" w:hanging="10"/>
         <w:rPr>
@@ -3150,6 +3560,412 @@
           <w:sz w:val="36"/>
           <w:lang w:val="uk-UA"/>
         </w:rPr>
+        <w:t xml:space="preserve">Крок </w:t>
+      </w:r>
+      <w:r>
+        <w:rPr>
+          <w:rFonts w:ascii="Courier New" w:eastAsia="Courier New" w:hAnsi="Courier New" w:cs="Courier New"/>
+          <w:b/>
+          <w:sz w:val="36"/>
+          <w:lang w:val="uk-UA"/>
+        </w:rPr>
+        <w:t>3</w:t>
+      </w:r>
+      <w:r>
+        <w:rPr>
+          <w:rFonts w:ascii="Courier New" w:eastAsia="Courier New" w:hAnsi="Courier New" w:cs="Courier New"/>
+          <w:b/>
+          <w:sz w:val="36"/>
+          <w:lang w:val="uk-UA"/>
+        </w:rPr>
+        <w:t>:</w:t>
+      </w:r>
+      <w:r>
+        <w:rPr>
+          <w:rFonts w:ascii="Courier New" w:eastAsia="Courier New" w:hAnsi="Courier New" w:cs="Courier New"/>
+          <w:b/>
+          <w:sz w:val="36"/>
+          <w:lang w:val="uk-UA"/>
+        </w:rPr>
+        <w:t xml:space="preserve"> </w:t>
+      </w:r>
+    </w:p>
+    <w:p>
+      <w:pPr>
+        <w:spacing w:after="3" w:line="239" w:lineRule="auto"/>
+        <w:ind w:left="-5" w:right="5797" w:hanging="10"/>
+        <w:rPr>
+          <w:rFonts w:ascii="Courier New" w:eastAsia="Courier New" w:hAnsi="Courier New" w:cs="Courier New"/>
+          <w:b/>
+          <w:sz w:val="28"/>
+          <w:lang w:val="uk-UA"/>
+        </w:rPr>
+      </w:pPr>
+      <w:r>
+        <w:rPr>
+          <w:rFonts w:ascii="Courier New" w:eastAsia="Courier New" w:hAnsi="Courier New" w:cs="Courier New"/>
+          <w:b/>
+          <w:sz w:val="28"/>
+          <w:lang w:val="uk-UA"/>
+        </w:rPr>
+        <w:t>п</w:t>
+      </w:r>
+      <w:r>
+        <w:rPr>
+          <w:rFonts w:ascii="Courier New" w:eastAsia="Courier New" w:hAnsi="Courier New" w:cs="Courier New"/>
+          <w:b/>
+          <w:sz w:val="28"/>
+          <w:lang w:val="uk-UA"/>
+        </w:rPr>
+        <w:t>очаток</w:t>
+      </w:r>
+    </w:p>
+    <w:p>
+      <w:pPr>
+        <w:spacing w:after="3" w:line="239" w:lineRule="auto"/>
+        <w:ind w:left="-5" w:right="5797" w:hanging="10"/>
+        <w:rPr>
+          <w:rFonts w:ascii="Courier New" w:eastAsia="Courier New" w:hAnsi="Courier New" w:cs="Courier New"/>
+          <w:b/>
+          <w:sz w:val="28"/>
+          <w:lang w:val="en-US"/>
+        </w:rPr>
+      </w:pPr>
+      <w:r>
+        <w:rPr>
+          <w:rFonts w:ascii="Courier New" w:eastAsia="Courier New" w:hAnsi="Courier New" w:cs="Courier New"/>
+          <w:b/>
+          <w:sz w:val="28"/>
+          <w:lang w:val="uk-UA"/>
+        </w:rPr>
+        <w:tab/>
+      </w:r>
+      <w:r>
+        <w:rPr>
+          <w:rFonts w:ascii="Courier New" w:eastAsia="Courier New" w:hAnsi="Courier New" w:cs="Courier New"/>
+          <w:b/>
+          <w:sz w:val="28"/>
+          <w:lang w:val="uk-UA"/>
+        </w:rPr>
+        <w:tab/>
+      </w:r>
+      <w:r>
+        <w:rPr>
+          <w:rFonts w:ascii="Courier New" w:eastAsia="Courier New" w:hAnsi="Courier New" w:cs="Courier New"/>
+          <w:b/>
+          <w:sz w:val="28"/>
+          <w:lang w:val="uk-UA"/>
+        </w:rPr>
+        <w:tab/>
+        <w:t xml:space="preserve">введення </w:t>
+      </w:r>
+      <w:r>
+        <w:rPr>
+          <w:rFonts w:ascii="Courier New" w:eastAsia="Courier New" w:hAnsi="Courier New" w:cs="Courier New"/>
+          <w:b/>
+          <w:sz w:val="28"/>
+          <w:lang w:val="en-US"/>
+        </w:rPr>
+        <w:t>A</w:t>
+      </w:r>
+    </w:p>
+    <w:p>
+      <w:pPr>
+        <w:spacing w:after="3" w:line="239" w:lineRule="auto"/>
+        <w:ind w:left="-5" w:right="5797" w:hanging="10"/>
+        <w:rPr>
+          <w:rFonts w:ascii="Courier New" w:eastAsia="Courier New" w:hAnsi="Courier New" w:cs="Courier New"/>
+          <w:b/>
+          <w:sz w:val="28"/>
+          <w:lang w:val="en-US"/>
+        </w:rPr>
+      </w:pPr>
+      <w:r>
+        <w:rPr>
+          <w:rFonts w:ascii="Courier New" w:eastAsia="Courier New" w:hAnsi="Courier New" w:cs="Courier New"/>
+          <w:b/>
+          <w:sz w:val="28"/>
+          <w:lang w:val="en-US"/>
+        </w:rPr>
+        <w:tab/>
+      </w:r>
+      <w:r>
+        <w:rPr>
+          <w:rFonts w:ascii="Courier New" w:eastAsia="Courier New" w:hAnsi="Courier New" w:cs="Courier New"/>
+          <w:b/>
+          <w:sz w:val="28"/>
+          <w:lang w:val="en-US"/>
+        </w:rPr>
+        <w:tab/>
+      </w:r>
+      <w:r>
+        <w:rPr>
+          <w:rFonts w:ascii="Courier New" w:eastAsia="Courier New" w:hAnsi="Courier New" w:cs="Courier New"/>
+          <w:b/>
+          <w:sz w:val="28"/>
+          <w:lang w:val="uk-UA"/>
+        </w:rPr>
+        <w:tab/>
+        <w:t xml:space="preserve">введення </w:t>
+      </w:r>
+      <w:r>
+        <w:rPr>
+          <w:rFonts w:ascii="Courier New" w:eastAsia="Courier New" w:hAnsi="Courier New" w:cs="Courier New"/>
+          <w:b/>
+          <w:sz w:val="28"/>
+          <w:lang w:val="en-US"/>
+        </w:rPr>
+        <w:t>B</w:t>
+      </w:r>
+    </w:p>
+    <w:p>
+      <w:pPr>
+        <w:spacing w:after="3" w:line="239" w:lineRule="auto"/>
+        <w:ind w:left="-5" w:right="5797" w:hanging="10"/>
+        <w:rPr>
+          <w:rFonts w:ascii="Courier New" w:eastAsia="Courier New" w:hAnsi="Courier New" w:cs="Courier New"/>
+          <w:b/>
+          <w:sz w:val="28"/>
+          <w:lang w:val="en-US"/>
+        </w:rPr>
+      </w:pPr>
+      <w:r>
+        <w:rPr>
+          <w:rFonts w:ascii="Courier New" w:eastAsia="Courier New" w:hAnsi="Courier New" w:cs="Courier New"/>
+          <w:b/>
+          <w:sz w:val="28"/>
+          <w:lang w:val="uk-UA"/>
+        </w:rPr>
+        <w:tab/>
+      </w:r>
+      <w:r>
+        <w:rPr>
+          <w:rFonts w:ascii="Courier New" w:eastAsia="Courier New" w:hAnsi="Courier New" w:cs="Courier New"/>
+          <w:b/>
+          <w:sz w:val="28"/>
+          <w:lang w:val="uk-UA"/>
+        </w:rPr>
+        <w:tab/>
+      </w:r>
+      <w:r>
+        <w:rPr>
+          <w:rFonts w:ascii="Courier New" w:eastAsia="Courier New" w:hAnsi="Courier New" w:cs="Courier New"/>
+          <w:b/>
+          <w:sz w:val="28"/>
+          <w:lang w:val="uk-UA"/>
+        </w:rPr>
+        <w:tab/>
+        <w:t xml:space="preserve">введення </w:t>
+      </w:r>
+      <w:r>
+        <w:rPr>
+          <w:rFonts w:ascii="Courier New" w:eastAsia="Courier New" w:hAnsi="Courier New" w:cs="Courier New"/>
+          <w:b/>
+          <w:sz w:val="28"/>
+          <w:lang w:val="en-US"/>
+        </w:rPr>
+        <w:t>C</w:t>
+      </w:r>
+    </w:p>
+    <w:p>
+      <w:pPr>
+        <w:spacing w:after="3" w:line="239" w:lineRule="auto"/>
+        <w:ind w:left="-5" w:right="5797" w:hanging="10"/>
+        <w:rPr>
+          <w:rFonts w:ascii="Courier New" w:eastAsia="Courier New" w:hAnsi="Courier New" w:cs="Courier New"/>
+          <w:b/>
+          <w:sz w:val="28"/>
+          <w:lang w:val="en-US"/>
+        </w:rPr>
+      </w:pPr>
+      <w:r>
+        <w:rPr>
+          <w:rFonts w:ascii="Courier New" w:eastAsia="Courier New" w:hAnsi="Courier New" w:cs="Courier New"/>
+          <w:b/>
+          <w:sz w:val="28"/>
+          <w:lang w:val="en-US"/>
+        </w:rPr>
+        <w:tab/>
+      </w:r>
+      <w:r>
+        <w:rPr>
+          <w:rFonts w:ascii="Courier New" w:eastAsia="Courier New" w:hAnsi="Courier New" w:cs="Courier New"/>
+          <w:b/>
+          <w:sz w:val="28"/>
+          <w:lang w:val="en-US"/>
+        </w:rPr>
+        <w:tab/>
+      </w:r>
+      <w:r>
+        <w:rPr>
+          <w:rFonts w:ascii="Courier New" w:eastAsia="Courier New" w:hAnsi="Courier New" w:cs="Courier New"/>
+          <w:b/>
+          <w:sz w:val="28"/>
+          <w:lang w:val="en-US"/>
+        </w:rPr>
+        <w:tab/>
+        <w:t>Sum = A + B</w:t>
+      </w:r>
+    </w:p>
+    <w:p>
+      <w:pPr>
+        <w:spacing w:after="3" w:line="239" w:lineRule="auto"/>
+        <w:ind w:left="-5" w:right="5797" w:hanging="10"/>
+        <w:rPr>
+          <w:rFonts w:ascii="Courier New" w:eastAsia="Courier New" w:hAnsi="Courier New" w:cs="Courier New"/>
+          <w:b/>
+          <w:sz w:val="28"/>
+          <w:lang w:val="en-US"/>
+        </w:rPr>
+      </w:pPr>
+      <w:r>
+        <w:rPr>
+          <w:rFonts w:ascii="Courier New" w:eastAsia="Courier New" w:hAnsi="Courier New" w:cs="Courier New"/>
+          <w:b/>
+          <w:sz w:val="28"/>
+          <w:lang w:val="en-US"/>
+        </w:rPr>
+        <w:tab/>
+      </w:r>
+      <w:r>
+        <w:rPr>
+          <w:rFonts w:ascii="Courier New" w:eastAsia="Courier New" w:hAnsi="Courier New" w:cs="Courier New"/>
+          <w:b/>
+          <w:sz w:val="28"/>
+          <w:lang w:val="en-US"/>
+        </w:rPr>
+        <w:tab/>
+      </w:r>
+      <w:r>
+        <w:rPr>
+          <w:rFonts w:ascii="Courier New" w:eastAsia="Courier New" w:hAnsi="Courier New" w:cs="Courier New"/>
+          <w:b/>
+          <w:sz w:val="28"/>
+          <w:lang w:val="en-US"/>
+        </w:rPr>
+        <w:tab/>
+      </w:r>
+      <w:proofErr w:type="spellStart"/>
+      <w:r>
+        <w:rPr>
+          <w:rFonts w:ascii="Courier New" w:eastAsia="Courier New" w:hAnsi="Courier New" w:cs="Courier New"/>
+          <w:b/>
+          <w:sz w:val="28"/>
+          <w:lang w:val="en-US"/>
+        </w:rPr>
+        <w:t>Mul</w:t>
+      </w:r>
+      <w:proofErr w:type="spellEnd"/>
+      <w:r>
+        <w:rPr>
+          <w:rFonts w:ascii="Courier New" w:eastAsia="Courier New" w:hAnsi="Courier New" w:cs="Courier New"/>
+          <w:b/>
+          <w:sz w:val="28"/>
+          <w:lang w:val="en-US"/>
+        </w:rPr>
+        <w:t xml:space="preserve"> = C * Sum</w:t>
+      </w:r>
+    </w:p>
+    <w:p>
+      <w:pPr>
+        <w:spacing w:after="3" w:line="239" w:lineRule="auto"/>
+        <w:ind w:left="-5" w:right="5797" w:hanging="10"/>
+        <w:rPr>
+          <w:rFonts w:ascii="Courier New" w:eastAsia="Courier New" w:hAnsi="Courier New" w:cs="Courier New"/>
+          <w:b/>
+          <w:sz w:val="28"/>
+          <w:lang w:val="en-US"/>
+        </w:rPr>
+      </w:pPr>
+      <w:r>
+        <w:rPr>
+          <w:rFonts w:ascii="Courier New" w:eastAsia="Courier New" w:hAnsi="Courier New" w:cs="Courier New"/>
+          <w:b/>
+          <w:sz w:val="28"/>
+          <w:lang w:val="en-US"/>
+        </w:rPr>
+        <w:tab/>
+      </w:r>
+      <w:r>
+        <w:rPr>
+          <w:rFonts w:ascii="Courier New" w:eastAsia="Courier New" w:hAnsi="Courier New" w:cs="Courier New"/>
+          <w:b/>
+          <w:sz w:val="28"/>
+          <w:lang w:val="en-US"/>
+        </w:rPr>
+        <w:tab/>
+      </w:r>
+      <w:r>
+        <w:rPr>
+          <w:rFonts w:ascii="Courier New" w:eastAsia="Courier New" w:hAnsi="Courier New" w:cs="Courier New"/>
+          <w:b/>
+          <w:sz w:val="28"/>
+          <w:lang w:val="en-US"/>
+        </w:rPr>
+        <w:tab/>
+      </w:r>
+      <w:r>
+        <w:rPr>
+          <w:rFonts w:ascii="Courier New" w:eastAsia="Courier New" w:hAnsi="Courier New" w:cs="Courier New"/>
+          <w:b/>
+          <w:sz w:val="28"/>
+          <w:lang w:val="uk-UA"/>
+        </w:rPr>
+        <w:t xml:space="preserve">Виведення </w:t>
+      </w:r>
+      <w:proofErr w:type="spellStart"/>
+      <w:r>
+        <w:rPr>
+          <w:rFonts w:ascii="Courier New" w:eastAsia="Courier New" w:hAnsi="Courier New" w:cs="Courier New"/>
+          <w:b/>
+          <w:sz w:val="28"/>
+          <w:lang w:val="en-US"/>
+        </w:rPr>
+        <w:t>Mul</w:t>
+      </w:r>
+      <w:proofErr w:type="spellEnd"/>
+    </w:p>
+    <w:p>
+      <w:pPr>
+        <w:spacing w:after="3" w:line="239" w:lineRule="auto"/>
+        <w:ind w:right="5949"/>
+        <w:rPr>
+          <w:lang w:val="uk-UA"/>
+        </w:rPr>
+      </w:pPr>
+      <w:r>
+        <w:rPr>
+          <w:rFonts w:ascii="Courier New" w:eastAsia="Courier New" w:hAnsi="Courier New" w:cs="Courier New"/>
+          <w:b/>
+          <w:sz w:val="28"/>
+          <w:lang w:val="uk-UA"/>
+        </w:rPr>
+        <w:t xml:space="preserve">кінець </w:t>
+      </w:r>
+    </w:p>
+    <w:p>
+      <w:pPr>
+        <w:spacing w:after="38"/>
+        <w:rPr>
+          <w:lang w:val="uk-UA"/>
+        </w:rPr>
+      </w:pPr>
+    </w:p>
+    <w:p>
+      <w:pPr>
+        <w:spacing w:after="0"/>
+        <w:ind w:left="-5" w:hanging="10"/>
+        <w:rPr>
+          <w:lang w:val="uk-UA"/>
+        </w:rPr>
+      </w:pPr>
+      <w:r>
+        <w:rPr>
+          <w:rFonts w:ascii="Courier New" w:eastAsia="Courier New" w:hAnsi="Courier New" w:cs="Courier New"/>
+          <w:b/>
+          <w:sz w:val="36"/>
+          <w:lang w:val="uk-UA"/>
+        </w:rPr>
         <w:t xml:space="preserve">Підпрограми: </w:t>
       </w:r>
     </w:p>
@@ -3282,175 +4098,7 @@
       <w:pPr>
         <w:spacing w:after="0"/>
         <w:rPr>
-          <w:lang w:val="uk-UA"/>
-        </w:rPr>
-      </w:pPr>
-    </w:p>
-    <w:p>
-      <w:pPr>
-        <w:spacing w:after="0"/>
-        <w:rPr>
-          <w:lang w:val="uk-UA"/>
-        </w:rPr>
-      </w:pPr>
-    </w:p>
-    <w:p>
-      <w:pPr>
-        <w:spacing w:after="0"/>
-        <w:rPr>
-          <w:lang w:val="uk-UA"/>
-        </w:rPr>
-      </w:pPr>
-    </w:p>
-    <w:p>
-      <w:pPr>
-        <w:spacing w:after="0"/>
-        <w:rPr>
-          <w:lang w:val="uk-UA"/>
-        </w:rPr>
-      </w:pPr>
-    </w:p>
-    <w:p>
-      <w:pPr>
-        <w:spacing w:after="0"/>
-        <w:rPr>
-          <w:lang w:val="uk-UA"/>
-        </w:rPr>
-      </w:pPr>
-    </w:p>
-    <w:p>
-      <w:pPr>
-        <w:spacing w:after="0"/>
-        <w:rPr>
-          <w:lang w:val="uk-UA"/>
-        </w:rPr>
-      </w:pPr>
-    </w:p>
-    <w:p>
-      <w:pPr>
-        <w:spacing w:after="0"/>
-        <w:rPr>
-          <w:lang w:val="uk-UA"/>
-        </w:rPr>
-      </w:pPr>
-    </w:p>
-    <w:p>
-      <w:pPr>
-        <w:spacing w:after="0"/>
-        <w:rPr>
-          <w:lang w:val="uk-UA"/>
-        </w:rPr>
-      </w:pPr>
-    </w:p>
-    <w:p>
-      <w:pPr>
-        <w:spacing w:after="0"/>
-        <w:rPr>
-          <w:lang w:val="uk-UA"/>
-        </w:rPr>
-      </w:pPr>
-    </w:p>
-    <w:p>
-      <w:pPr>
-        <w:spacing w:after="0"/>
-        <w:rPr>
-          <w:lang w:val="uk-UA"/>
-        </w:rPr>
-      </w:pPr>
-    </w:p>
-    <w:p>
-      <w:pPr>
-        <w:spacing w:after="0"/>
-        <w:rPr>
-          <w:lang w:val="uk-UA"/>
-        </w:rPr>
-      </w:pPr>
-    </w:p>
-    <w:p>
-      <w:pPr>
-        <w:spacing w:after="0"/>
-        <w:rPr>
-          <w:lang w:val="uk-UA"/>
-        </w:rPr>
-      </w:pPr>
-    </w:p>
-    <w:p>
-      <w:pPr>
-        <w:spacing w:after="0"/>
-        <w:rPr>
-          <w:lang w:val="uk-UA"/>
-        </w:rPr>
-      </w:pPr>
-    </w:p>
-    <w:p>
-      <w:pPr>
-        <w:spacing w:after="0"/>
-        <w:rPr>
-          <w:lang w:val="uk-UA"/>
-        </w:rPr>
-      </w:pPr>
-    </w:p>
-    <w:p>
-      <w:pPr>
-        <w:spacing w:after="0"/>
-        <w:rPr>
-          <w:lang w:val="uk-UA"/>
-        </w:rPr>
-      </w:pPr>
-    </w:p>
-    <w:p>
-      <w:pPr>
-        <w:spacing w:after="0"/>
-        <w:rPr>
-          <w:lang w:val="uk-UA"/>
-        </w:rPr>
-      </w:pPr>
-    </w:p>
-    <w:p>
-      <w:pPr>
-        <w:spacing w:after="0"/>
-        <w:rPr>
-          <w:lang w:val="uk-UA"/>
-        </w:rPr>
-      </w:pPr>
-    </w:p>
-    <w:p>
-      <w:pPr>
-        <w:spacing w:after="0"/>
-        <w:rPr>
-          <w:lang w:val="uk-UA"/>
-        </w:rPr>
-      </w:pPr>
-    </w:p>
-    <w:p>
-      <w:pPr>
-        <w:spacing w:after="0"/>
-        <w:rPr>
-          <w:lang w:val="uk-UA"/>
-        </w:rPr>
-      </w:pPr>
-    </w:p>
-    <w:p>
-      <w:pPr>
-        <w:spacing w:after="0"/>
-        <w:rPr>
-          <w:lang w:val="uk-UA"/>
-        </w:rPr>
-      </w:pPr>
-    </w:p>
-    <w:p>
-      <w:pPr>
-        <w:spacing w:after="0"/>
-        <w:rPr>
-          <w:lang w:val="uk-UA"/>
-        </w:rPr>
-      </w:pPr>
-    </w:p>
-    <w:p>
-      <w:pPr>
-        <w:spacing w:after="0"/>
-        <w:rPr>
-          <w:lang w:val="uk-UA"/>
+          <w:lang w:val="en-US"/>
         </w:rPr>
       </w:pPr>
     </w:p>
@@ -3487,6 +4135,13 @@
         </w:rPr>
         <w:t xml:space="preserve">схема </w:t>
       </w:r>
+      <w:r>
+        <w:rPr>
+          <w:noProof/>
+          <w:lang w:val="en-US"/>
+        </w:rPr>
+        <w:t xml:space="preserve"> </w:t>
+      </w:r>
     </w:p>
     <w:p>
       <w:pPr>
@@ -3510,25 +4165,38 @@
         <w:spacing w:after="0"/>
         <w:ind w:left="-5" w:hanging="10"/>
         <w:rPr>
-          <w:lang w:val="uk-UA"/>
-        </w:rPr>
-      </w:pPr>
-      <w:r>
-        <w:rPr>
           <w:rFonts w:ascii="Courier New" w:eastAsia="Courier New" w:hAnsi="Courier New" w:cs="Courier New"/>
           <w:b/>
           <w:sz w:val="36"/>
           <w:lang w:val="uk-UA"/>
         </w:rPr>
-        <w:t xml:space="preserve">Основна програма: </w:t>
-      </w:r>
-      <w:r>
-        <w:rPr>
-          <w:rFonts w:ascii="MS Gothic" w:eastAsia="MS Gothic" w:hAnsi="MS Gothic" w:cs="MS Gothic"/>
-          <w:sz w:val="20"/>
-          <w:lang w:val="uk-UA"/>
-        </w:rPr>
-        <w:t xml:space="preserve"> </w:t>
+      </w:pPr>
+      <w:r>
+        <w:rPr>
+          <w:rFonts w:ascii="Courier New" w:eastAsia="Courier New" w:hAnsi="Courier New" w:cs="Courier New"/>
+          <w:b/>
+          <w:sz w:val="36"/>
+          <w:lang w:val="uk-UA"/>
+        </w:rPr>
+        <w:t>Основна програма:</w:t>
+      </w:r>
+    </w:p>
+    <w:p>
+      <w:pPr>
+        <w:spacing w:after="0"/>
+        <w:ind w:left="-5" w:hanging="10"/>
+        <w:rPr>
+          <w:lang w:val="uk-UA"/>
+        </w:rPr>
+      </w:pPr>
+      <w:r>
+        <w:rPr>
+          <w:rFonts w:ascii="Courier New" w:eastAsia="Courier New" w:hAnsi="Courier New" w:cs="Courier New"/>
+          <w:b/>
+          <w:sz w:val="36"/>
+          <w:lang w:val="uk-UA"/>
+        </w:rPr>
+        <w:t xml:space="preserve"> Крок 1          Крок 2          Крок 3</w:t>
       </w:r>
     </w:p>
     <w:p>
@@ -3560,30 +4228,21 @@
       </w:pPr>
       <w:r>
         <w:rPr>
-          <w:rFonts w:ascii="MS Gothic" w:eastAsia="MS Gothic" w:hAnsi="MS Gothic" w:cs="MS Gothic"/>
-          <w:sz w:val="20"/>
-          <w:lang w:val="uk-UA"/>
-        </w:rPr>
-        <w:t xml:space="preserve"> </w:t>
-      </w:r>
-    </w:p>
-    <w:p>
-      <w:pPr>
-        <w:spacing w:after="0"/>
-        <w:ind w:left="283"/>
-        <w:rPr>
-          <w:lang w:val="en-US"/>
-        </w:rPr>
-      </w:pPr>
-      <w:r>
-        <w:rPr>
           <w:noProof/>
           <w:lang w:val="en-US"/>
         </w:rPr>
         <w:drawing>
-          <wp:inline distT="0" distB="0" distL="0" distR="0">
+          <wp:anchor distT="0" distB="0" distL="114300" distR="114300" simplePos="0" relativeHeight="251659264" behindDoc="1" locked="0" layoutInCell="1" allowOverlap="1" wp14:anchorId="110C0D6B">
+            <wp:simplePos x="0" y="0"/>
+            <wp:positionH relativeFrom="column">
+              <wp:posOffset>4302125</wp:posOffset>
+            </wp:positionH>
+            <wp:positionV relativeFrom="paragraph">
+              <wp:posOffset>11430</wp:posOffset>
+            </wp:positionV>
             <wp:extent cx="1242060" cy="5410200"/>
             <wp:effectExtent l="0" t="0" r="0" b="0"/>
+            <wp:wrapNone/>
             <wp:docPr id="6" name="Рисунок 6"/>
             <wp:cNvGraphicFramePr>
               <a:graphicFrameLocks xmlns:a="http://schemas.openxmlformats.org/drawingml/2006/main" noChangeAspect="1"/>
@@ -3626,9 +4285,161 @@
                 </pic:pic>
               </a:graphicData>
             </a:graphic>
-          </wp:inline>
+            <wp14:sizeRelH relativeFrom="page">
+              <wp14:pctWidth>0</wp14:pctWidth>
+            </wp14:sizeRelH>
+            <wp14:sizeRelV relativeFrom="page">
+              <wp14:pctHeight>0</wp14:pctHeight>
+            </wp14:sizeRelV>
+          </wp:anchor>
         </w:drawing>
       </w:r>
+      <w:r>
+        <w:rPr>
+          <w:b/>
+          <w:noProof/>
+          <w:lang w:val="uk-UA"/>
+        </w:rPr>
+        <w:drawing>
+          <wp:anchor distT="0" distB="0" distL="114300" distR="114300" simplePos="0" relativeHeight="251660288" behindDoc="1" locked="0" layoutInCell="1" allowOverlap="1" wp14:anchorId="480CBCA6">
+            <wp:simplePos x="0" y="0"/>
+            <wp:positionH relativeFrom="column">
+              <wp:posOffset>2138045</wp:posOffset>
+            </wp:positionH>
+            <wp:positionV relativeFrom="paragraph">
+              <wp:posOffset>7620</wp:posOffset>
+            </wp:positionV>
+            <wp:extent cx="1242060" cy="5410200"/>
+            <wp:effectExtent l="0" t="0" r="0" b="0"/>
+            <wp:wrapNone/>
+            <wp:docPr id="2" name="Рисунок 2"/>
+            <wp:cNvGraphicFramePr>
+              <a:graphicFrameLocks xmlns:a="http://schemas.openxmlformats.org/drawingml/2006/main" noChangeAspect="1"/>
+            </wp:cNvGraphicFramePr>
+            <a:graphic xmlns:a="http://schemas.openxmlformats.org/drawingml/2006/main">
+              <a:graphicData uri="http://schemas.openxmlformats.org/drawingml/2006/picture">
+                <pic:pic xmlns:pic="http://schemas.openxmlformats.org/drawingml/2006/picture">
+                  <pic:nvPicPr>
+                    <pic:cNvPr id="0" name="Picture 2"/>
+                    <pic:cNvPicPr>
+                      <a:picLocks noChangeAspect="1" noChangeArrowheads="1"/>
+                    </pic:cNvPicPr>
+                  </pic:nvPicPr>
+                  <pic:blipFill>
+                    <a:blip r:embed="rId8">
+                      <a:extLst>
+                        <a:ext uri="{28A0092B-C50C-407E-A947-70E740481C1C}">
+                          <a14:useLocalDpi xmlns:a14="http://schemas.microsoft.com/office/drawing/2010/main" val="0"/>
+                        </a:ext>
+                      </a:extLst>
+                    </a:blip>
+                    <a:srcRect/>
+                    <a:stretch>
+                      <a:fillRect/>
+                    </a:stretch>
+                  </pic:blipFill>
+                  <pic:spPr bwMode="auto">
+                    <a:xfrm>
+                      <a:off x="0" y="0"/>
+                      <a:ext cx="1242060" cy="5410200"/>
+                    </a:xfrm>
+                    <a:prstGeom prst="rect">
+                      <a:avLst/>
+                    </a:prstGeom>
+                    <a:noFill/>
+                    <a:ln>
+                      <a:noFill/>
+                    </a:ln>
+                  </pic:spPr>
+                </pic:pic>
+              </a:graphicData>
+            </a:graphic>
+            <wp14:sizeRelH relativeFrom="page">
+              <wp14:pctWidth>0</wp14:pctWidth>
+            </wp14:sizeRelH>
+            <wp14:sizeRelV relativeFrom="page">
+              <wp14:pctHeight>0</wp14:pctHeight>
+            </wp14:sizeRelV>
+          </wp:anchor>
+        </w:drawing>
+      </w:r>
+      <w:r>
+        <w:rPr>
+          <w:noProof/>
+          <w:lang w:val="en-US"/>
+        </w:rPr>
+        <w:drawing>
+          <wp:anchor distT="0" distB="0" distL="114300" distR="114300" simplePos="0" relativeHeight="251661312" behindDoc="1" locked="0" layoutInCell="1" allowOverlap="1" wp14:anchorId="7409136C">
+            <wp:simplePos x="0" y="0"/>
+            <wp:positionH relativeFrom="margin">
+              <wp:align>left</wp:align>
+            </wp:positionH>
+            <wp:positionV relativeFrom="paragraph">
+              <wp:posOffset>7620</wp:posOffset>
+            </wp:positionV>
+            <wp:extent cx="1242060" cy="5410200"/>
+            <wp:effectExtent l="0" t="0" r="0" b="0"/>
+            <wp:wrapNone/>
+            <wp:docPr id="1" name="Рисунок 1"/>
+            <wp:cNvGraphicFramePr>
+              <a:graphicFrameLocks xmlns:a="http://schemas.openxmlformats.org/drawingml/2006/main" noChangeAspect="1"/>
+            </wp:cNvGraphicFramePr>
+            <a:graphic xmlns:a="http://schemas.openxmlformats.org/drawingml/2006/main">
+              <a:graphicData uri="http://schemas.openxmlformats.org/drawingml/2006/picture">
+                <pic:pic xmlns:pic="http://schemas.openxmlformats.org/drawingml/2006/picture">
+                  <pic:nvPicPr>
+                    <pic:cNvPr id="0" name="Picture 1"/>
+                    <pic:cNvPicPr>
+                      <a:picLocks noChangeAspect="1" noChangeArrowheads="1"/>
+                    </pic:cNvPicPr>
+                  </pic:nvPicPr>
+                  <pic:blipFill>
+                    <a:blip r:embed="rId9">
+                      <a:extLst>
+                        <a:ext uri="{28A0092B-C50C-407E-A947-70E740481C1C}">
+                          <a14:useLocalDpi xmlns:a14="http://schemas.microsoft.com/office/drawing/2010/main" val="0"/>
+                        </a:ext>
+                      </a:extLst>
+                    </a:blip>
+                    <a:srcRect/>
+                    <a:stretch>
+                      <a:fillRect/>
+                    </a:stretch>
+                  </pic:blipFill>
+                  <pic:spPr bwMode="auto">
+                    <a:xfrm>
+                      <a:off x="0" y="0"/>
+                      <a:ext cx="1242060" cy="5410200"/>
+                    </a:xfrm>
+                    <a:prstGeom prst="rect">
+                      <a:avLst/>
+                    </a:prstGeom>
+                    <a:noFill/>
+                    <a:ln>
+                      <a:noFill/>
+                    </a:ln>
+                  </pic:spPr>
+                </pic:pic>
+              </a:graphicData>
+            </a:graphic>
+            <wp14:sizeRelH relativeFrom="page">
+              <wp14:pctWidth>0</wp14:pctWidth>
+            </wp14:sizeRelH>
+            <wp14:sizeRelV relativeFrom="page">
+              <wp14:pctHeight>0</wp14:pctHeight>
+            </wp14:sizeRelV>
+          </wp:anchor>
+        </w:drawing>
+      </w:r>
+    </w:p>
+    <w:p>
+      <w:pPr>
+        <w:spacing w:after="0"/>
+        <w:ind w:left="283"/>
+        <w:rPr>
+          <w:lang w:val="en-US"/>
+        </w:rPr>
+      </w:pPr>
     </w:p>
     <w:p>
       <w:pPr>
@@ -3672,23 +4483,230 @@
         <w:ind w:right="3144"/>
         <w:jc w:val="both"/>
         <w:rPr>
-          <w:lang w:val="uk-UA"/>
-        </w:rPr>
-      </w:pPr>
-      <w:bookmarkStart w:id="0" w:name="_GoBack"/>
-      <w:bookmarkEnd w:id="0"/>
-      <w:r>
-        <w:rPr>
           <w:rFonts w:ascii="Times New Roman" w:eastAsia="Times New Roman" w:hAnsi="Times New Roman" w:cs="Times New Roman"/>
           <w:b/>
           <w:sz w:val="44"/>
           <w:lang w:val="uk-UA"/>
         </w:rPr>
+      </w:pPr>
+    </w:p>
+    <w:p>
+      <w:pPr>
+        <w:spacing w:after="0" w:line="250" w:lineRule="auto"/>
+        <w:ind w:right="3144"/>
+        <w:jc w:val="both"/>
+        <w:rPr>
+          <w:rFonts w:ascii="Times New Roman" w:eastAsia="Times New Roman" w:hAnsi="Times New Roman" w:cs="Times New Roman"/>
+          <w:b/>
+          <w:sz w:val="44"/>
+          <w:lang w:val="uk-UA"/>
+        </w:rPr>
+      </w:pPr>
+    </w:p>
+    <w:p>
+      <w:pPr>
+        <w:spacing w:after="0" w:line="250" w:lineRule="auto"/>
+        <w:ind w:right="3144"/>
+        <w:jc w:val="both"/>
+        <w:rPr>
+          <w:rFonts w:ascii="Times New Roman" w:eastAsia="Times New Roman" w:hAnsi="Times New Roman" w:cs="Times New Roman"/>
+          <w:b/>
+          <w:sz w:val="44"/>
+          <w:lang w:val="uk-UA"/>
+        </w:rPr>
+      </w:pPr>
+    </w:p>
+    <w:p>
+      <w:pPr>
+        <w:spacing w:after="0" w:line="250" w:lineRule="auto"/>
+        <w:ind w:right="3144"/>
+        <w:jc w:val="both"/>
+        <w:rPr>
+          <w:rFonts w:ascii="Times New Roman" w:eastAsia="Times New Roman" w:hAnsi="Times New Roman" w:cs="Times New Roman"/>
+          <w:b/>
+          <w:sz w:val="44"/>
+          <w:lang w:val="uk-UA"/>
+        </w:rPr>
+      </w:pPr>
+    </w:p>
+    <w:p>
+      <w:pPr>
+        <w:spacing w:after="0" w:line="250" w:lineRule="auto"/>
+        <w:ind w:right="3144"/>
+        <w:jc w:val="both"/>
+        <w:rPr>
+          <w:rFonts w:ascii="Times New Roman" w:eastAsia="Times New Roman" w:hAnsi="Times New Roman" w:cs="Times New Roman"/>
+          <w:b/>
+          <w:sz w:val="44"/>
+          <w:lang w:val="uk-UA"/>
+        </w:rPr>
+      </w:pPr>
+    </w:p>
+    <w:p>
+      <w:pPr>
+        <w:spacing w:after="0" w:line="250" w:lineRule="auto"/>
+        <w:ind w:right="3144"/>
+        <w:jc w:val="both"/>
+        <w:rPr>
+          <w:rFonts w:ascii="Times New Roman" w:eastAsia="Times New Roman" w:hAnsi="Times New Roman" w:cs="Times New Roman"/>
+          <w:b/>
+          <w:sz w:val="44"/>
+          <w:lang w:val="uk-UA"/>
+        </w:rPr>
+      </w:pPr>
+    </w:p>
+    <w:p>
+      <w:pPr>
+        <w:spacing w:after="0" w:line="250" w:lineRule="auto"/>
+        <w:ind w:right="3144"/>
+        <w:jc w:val="both"/>
+        <w:rPr>
+          <w:rFonts w:ascii="Times New Roman" w:eastAsia="Times New Roman" w:hAnsi="Times New Roman" w:cs="Times New Roman"/>
+          <w:b/>
+          <w:sz w:val="44"/>
+          <w:lang w:val="uk-UA"/>
+        </w:rPr>
+      </w:pPr>
+    </w:p>
+    <w:p>
+      <w:pPr>
+        <w:spacing w:after="0" w:line="250" w:lineRule="auto"/>
+        <w:ind w:right="3144"/>
+        <w:jc w:val="both"/>
+        <w:rPr>
+          <w:rFonts w:ascii="Times New Roman" w:eastAsia="Times New Roman" w:hAnsi="Times New Roman" w:cs="Times New Roman"/>
+          <w:b/>
+          <w:sz w:val="44"/>
+          <w:lang w:val="uk-UA"/>
+        </w:rPr>
+      </w:pPr>
+    </w:p>
+    <w:p>
+      <w:pPr>
+        <w:spacing w:after="0" w:line="250" w:lineRule="auto"/>
+        <w:ind w:right="3144"/>
+        <w:jc w:val="both"/>
+        <w:rPr>
+          <w:rFonts w:ascii="Times New Roman" w:eastAsia="Times New Roman" w:hAnsi="Times New Roman" w:cs="Times New Roman"/>
+          <w:b/>
+          <w:sz w:val="44"/>
+          <w:lang w:val="uk-UA"/>
+        </w:rPr>
+      </w:pPr>
+    </w:p>
+    <w:p>
+      <w:pPr>
+        <w:spacing w:after="0" w:line="250" w:lineRule="auto"/>
+        <w:ind w:right="3144"/>
+        <w:jc w:val="both"/>
+        <w:rPr>
+          <w:rFonts w:ascii="Times New Roman" w:eastAsia="Times New Roman" w:hAnsi="Times New Roman" w:cs="Times New Roman"/>
+          <w:b/>
+          <w:sz w:val="44"/>
+          <w:lang w:val="uk-UA"/>
+        </w:rPr>
+      </w:pPr>
+    </w:p>
+    <w:p>
+      <w:pPr>
+        <w:spacing w:after="0" w:line="250" w:lineRule="auto"/>
+        <w:ind w:right="3144"/>
+        <w:jc w:val="both"/>
+        <w:rPr>
+          <w:rFonts w:ascii="Times New Roman" w:eastAsia="Times New Roman" w:hAnsi="Times New Roman" w:cs="Times New Roman"/>
+          <w:b/>
+          <w:sz w:val="44"/>
+          <w:lang w:val="uk-UA"/>
+        </w:rPr>
+      </w:pPr>
+    </w:p>
+    <w:p>
+      <w:pPr>
+        <w:spacing w:after="0" w:line="250" w:lineRule="auto"/>
+        <w:ind w:right="3144"/>
+        <w:jc w:val="both"/>
+        <w:rPr>
+          <w:rFonts w:ascii="Times New Roman" w:eastAsia="Times New Roman" w:hAnsi="Times New Roman" w:cs="Times New Roman"/>
+          <w:b/>
+          <w:sz w:val="44"/>
+          <w:lang w:val="uk-UA"/>
+        </w:rPr>
+      </w:pPr>
+    </w:p>
+    <w:p>
+      <w:pPr>
+        <w:spacing w:after="0" w:line="250" w:lineRule="auto"/>
+        <w:ind w:right="3144"/>
+        <w:jc w:val="both"/>
+        <w:rPr>
+          <w:rFonts w:ascii="Courier New" w:eastAsia="Times New Roman" w:hAnsi="Courier New" w:cs="Courier New"/>
+          <w:b/>
+          <w:sz w:val="44"/>
+          <w:lang w:val="uk-UA"/>
+        </w:rPr>
+      </w:pPr>
+    </w:p>
+    <w:p>
+      <w:pPr>
+        <w:spacing w:after="0" w:line="250" w:lineRule="auto"/>
+        <w:ind w:right="3144"/>
+        <w:jc w:val="both"/>
+        <w:rPr>
+          <w:rFonts w:ascii="Courier New" w:eastAsia="Times New Roman" w:hAnsi="Courier New" w:cs="Courier New"/>
+          <w:b/>
+          <w:sz w:val="44"/>
+          <w:lang w:val="uk-UA"/>
+        </w:rPr>
+      </w:pPr>
+    </w:p>
+    <w:p>
+      <w:pPr>
+        <w:spacing w:after="0" w:line="250" w:lineRule="auto"/>
+        <w:ind w:right="3144"/>
+        <w:jc w:val="both"/>
+        <w:rPr>
+          <w:rFonts w:ascii="Courier New" w:eastAsia="Times New Roman" w:hAnsi="Courier New" w:cs="Courier New"/>
+          <w:b/>
+          <w:sz w:val="44"/>
+          <w:lang w:val="uk-UA"/>
+        </w:rPr>
+      </w:pPr>
+    </w:p>
+    <w:p>
+      <w:pPr>
+        <w:spacing w:after="0" w:line="250" w:lineRule="auto"/>
+        <w:ind w:right="3144"/>
+        <w:jc w:val="both"/>
+        <w:rPr>
+          <w:rFonts w:ascii="Courier New" w:eastAsia="Times New Roman" w:hAnsi="Courier New" w:cs="Courier New"/>
+          <w:b/>
+          <w:sz w:val="44"/>
+          <w:lang w:val="uk-UA"/>
+        </w:rPr>
+      </w:pPr>
+    </w:p>
+    <w:p>
+      <w:pPr>
+        <w:spacing w:after="0" w:line="250" w:lineRule="auto"/>
+        <w:ind w:right="3144"/>
+        <w:jc w:val="both"/>
+        <w:rPr>
+          <w:rFonts w:ascii="Courier New" w:hAnsi="Courier New" w:cs="Courier New"/>
+          <w:lang w:val="uk-UA"/>
+        </w:rPr>
+      </w:pPr>
+      <w:r>
+        <w:rPr>
+          <w:rFonts w:ascii="Courier New" w:eastAsia="Times New Roman" w:hAnsi="Courier New" w:cs="Courier New"/>
+          <w:b/>
+          <w:sz w:val="44"/>
+          <w:lang w:val="uk-UA"/>
+        </w:rPr>
         <w:t>Підпрограми</w:t>
       </w:r>
       <w:r>
         <w:rPr>
-          <w:rFonts w:ascii="MS Gothic" w:eastAsia="MS Gothic" w:hAnsi="MS Gothic" w:cs="MS Gothic"/>
+          <w:rFonts w:ascii="Courier New" w:eastAsia="MS Gothic" w:hAnsi="Courier New" w:cs="Courier New"/>
           <w:sz w:val="44"/>
           <w:lang w:val="uk-UA"/>
         </w:rPr>
@@ -3844,27 +4862,11 @@
           <w:sz w:val="44"/>
           <w:lang w:val="uk-UA"/>
         </w:rPr>
-        <w:t xml:space="preserve"> </w:t>
-      </w:r>
-    </w:p>
-    <w:p>
-      <w:pPr>
-        <w:spacing w:after="0"/>
-        <w:ind w:left="693"/>
-        <w:jc w:val="center"/>
-        <w:rPr>
-          <w:lang w:val="uk-UA"/>
-        </w:rPr>
-      </w:pPr>
-      <w:r>
-        <w:rPr>
-          <w:rFonts w:ascii="MS Gothic" w:eastAsia="MS Gothic" w:hAnsi="MS Gothic" w:cs="MS Gothic"/>
-          <w:sz w:val="44"/>
-          <w:lang w:val="uk-UA"/>
-        </w:rPr>
         <w:lastRenderedPageBreak/>
         <w:t xml:space="preserve"> </w:t>
       </w:r>
+      <w:bookmarkStart w:id="1" w:name="_GoBack"/>
+      <w:bookmarkEnd w:id="1"/>
     </w:p>
     <w:p>
       <w:pPr>
@@ -3952,15 +4954,7 @@
           <w:sz w:val="28"/>
           <w:lang w:val="uk-UA"/>
         </w:rPr>
-        <w:t>операторів та операторів суперпозиції</w:t>
-      </w:r>
-      <w:r>
-        <w:rPr>
-          <w:rFonts w:ascii="Times New Roman" w:eastAsia="Times New Roman" w:hAnsi="Times New Roman" w:cs="Times New Roman"/>
-          <w:sz w:val="28"/>
-          <w:lang w:val="uk-UA"/>
-        </w:rPr>
-        <w:t xml:space="preserve"> </w:t>
+        <w:t xml:space="preserve">операторів та операторів суперпозиції </w:t>
       </w:r>
       <w:r>
         <w:rPr>
@@ -4016,9 +5010,9 @@
       </w:r>
     </w:p>
     <w:sectPr>
-      <w:headerReference w:type="even" r:id="rId8"/>
-      <w:headerReference w:type="default" r:id="rId9"/>
-      <w:headerReference w:type="first" r:id="rId10"/>
+      <w:headerReference w:type="even" r:id="rId10"/>
+      <w:headerReference w:type="default" r:id="rId11"/>
+      <w:headerReference w:type="first" r:id="rId12"/>
       <w:pgSz w:w="11918" w:h="16862"/>
       <w:pgMar w:top="1563" w:right="828" w:bottom="248" w:left="1037" w:header="545" w:footer="720" w:gutter="0"/>
       <w:cols w:space="720"/>
@@ -5417,7 +6411,7 @@
 </file>
 
 <file path=customXml/itemProps1.xml><?xml version="1.0" encoding="utf-8"?>
-<ds:datastoreItem xmlns:ds="http://schemas.openxmlformats.org/officeDocument/2006/customXml" ds:itemID="{9A47E59F-98A1-435D-ABE9-FBD2F4D97C0A}">
+<ds:datastoreItem xmlns:ds="http://schemas.openxmlformats.org/officeDocument/2006/customXml" ds:itemID="{143AA336-7FB1-4C11-845B-11D484DD167F}">
   <ds:schemaRefs>
     <ds:schemaRef ds:uri="http://schemas.openxmlformats.org/officeDocument/2006/bibliography"/>
   </ds:schemaRefs>

--- a/Лаба1.docx
+++ b/Лаба1.docx
@@ -3173,25 +3173,7 @@
           <w:sz w:val="36"/>
           <w:lang w:val="uk-UA"/>
         </w:rPr>
-        <w:t xml:space="preserve">Крок </w:t>
-      </w:r>
-      <w:r>
-        <w:rPr>
-          <w:rFonts w:ascii="Courier New" w:eastAsia="Courier New" w:hAnsi="Courier New" w:cs="Courier New"/>
-          <w:b/>
-          <w:sz w:val="36"/>
-          <w:lang w:val="uk-UA"/>
-        </w:rPr>
-        <w:t>2</w:t>
-      </w:r>
-      <w:r>
-        <w:rPr>
-          <w:rFonts w:ascii="Courier New" w:eastAsia="Courier New" w:hAnsi="Courier New" w:cs="Courier New"/>
-          <w:b/>
-          <w:sz w:val="36"/>
-          <w:lang w:val="uk-UA"/>
-        </w:rPr>
-        <w:t>:</w:t>
+        <w:t>Крок 2:</w:t>
       </w:r>
       <w:r>
         <w:rPr>
@@ -3560,25 +3542,7 @@
           <w:sz w:val="36"/>
           <w:lang w:val="uk-UA"/>
         </w:rPr>
-        <w:t xml:space="preserve">Крок </w:t>
-      </w:r>
-      <w:r>
-        <w:rPr>
-          <w:rFonts w:ascii="Courier New" w:eastAsia="Courier New" w:hAnsi="Courier New" w:cs="Courier New"/>
-          <w:b/>
-          <w:sz w:val="36"/>
-          <w:lang w:val="uk-UA"/>
-        </w:rPr>
-        <w:t>3</w:t>
-      </w:r>
-      <w:r>
-        <w:rPr>
-          <w:rFonts w:ascii="Courier New" w:eastAsia="Courier New" w:hAnsi="Courier New" w:cs="Courier New"/>
-          <w:b/>
-          <w:sz w:val="36"/>
-          <w:lang w:val="uk-UA"/>
-        </w:rPr>
-        <w:t>:</w:t>
+        <w:t>Крок 3:</w:t>
       </w:r>
       <w:r>
         <w:rPr>
@@ -4849,6 +4813,93 @@
     </w:p>
     <w:p>
       <w:pPr>
+        <w:pStyle w:val="1"/>
+        <w:spacing w:after="31"/>
+        <w:ind w:left="398"/>
+        <w:rPr>
+          <w:b/>
+          <w:lang w:val="uk-UA"/>
+        </w:rPr>
+      </w:pPr>
+      <w:r>
+        <w:rPr>
+          <w:b/>
+          <w:lang w:val="uk-UA"/>
+        </w:rPr>
+        <w:lastRenderedPageBreak/>
+        <w:t>Перевірка</w:t>
+      </w:r>
+    </w:p>
+    <w:p>
+      <w:pPr>
+        <w:rPr>
+          <w:lang w:val="uk-UA"/>
+        </w:rPr>
+      </w:pPr>
+    </w:p>
+    <w:p>
+      <w:pPr>
+        <w:spacing w:after="5" w:line="255" w:lineRule="auto"/>
+        <w:ind w:left="374" w:hanging="10"/>
+        <w:rPr>
+          <w:rFonts w:ascii="Times New Roman" w:eastAsia="Times New Roman" w:hAnsi="Times New Roman" w:cs="Times New Roman"/>
+          <w:sz w:val="28"/>
+          <w:lang w:val="en-US"/>
+        </w:rPr>
+      </w:pPr>
+      <w:r>
+        <w:rPr>
+          <w:rFonts w:ascii="Times New Roman" w:eastAsia="Times New Roman" w:hAnsi="Times New Roman" w:cs="Times New Roman"/>
+          <w:sz w:val="28"/>
+          <w:lang w:val="uk-UA"/>
+        </w:rPr>
+        <w:t xml:space="preserve">Перевіримо алгоритм для </w:t>
+      </w:r>
+      <w:r>
+        <w:rPr>
+          <w:rFonts w:ascii="Times New Roman" w:eastAsia="Times New Roman" w:hAnsi="Times New Roman" w:cs="Times New Roman"/>
+          <w:sz w:val="28"/>
+          <w:lang w:val="en-US"/>
+        </w:rPr>
+        <w:t>A=6 B=7 C=8:</w:t>
+      </w:r>
+      <w:r>
+        <w:rPr>
+          <w:rFonts w:ascii="Times New Roman" w:eastAsia="Times New Roman" w:hAnsi="Times New Roman" w:cs="Times New Roman"/>
+          <w:sz w:val="28"/>
+          <w:lang w:val="en-US"/>
+        </w:rPr>
+        <w:br/>
+        <w:t xml:space="preserve">Sum = 6 + 7 = 13 -&gt; </w:t>
+      </w:r>
+      <w:proofErr w:type="spellStart"/>
+      <w:r>
+        <w:rPr>
+          <w:rFonts w:ascii="Times New Roman" w:eastAsia="Times New Roman" w:hAnsi="Times New Roman" w:cs="Times New Roman"/>
+          <w:sz w:val="28"/>
+          <w:lang w:val="en-US"/>
+        </w:rPr>
+        <w:t>Mul</w:t>
+      </w:r>
+      <w:proofErr w:type="spellEnd"/>
+      <w:r>
+        <w:rPr>
+          <w:rFonts w:ascii="Times New Roman" w:eastAsia="Times New Roman" w:hAnsi="Times New Roman" w:cs="Times New Roman"/>
+          <w:sz w:val="28"/>
+          <w:lang w:val="en-US"/>
+        </w:rPr>
+        <w:t xml:space="preserve"> = 8 * 13 = 104</w:t>
+      </w:r>
+    </w:p>
+    <w:p>
+      <w:pPr>
+        <w:rPr>
+          <w:lang w:val="uk-UA"/>
+        </w:rPr>
+      </w:pPr>
+    </w:p>
+    <w:p>
+      <w:pPr>
         <w:spacing w:after="0"/>
         <w:ind w:left="693"/>
         <w:jc w:val="center"/>
@@ -4862,11 +4913,8 @@
           <w:sz w:val="44"/>
           <w:lang w:val="uk-UA"/>
         </w:rPr>
-        <w:lastRenderedPageBreak/>
         <w:t xml:space="preserve"> </w:t>
       </w:r>
-      <w:bookmarkStart w:id="1" w:name="_GoBack"/>
-      <w:bookmarkEnd w:id="1"/>
     </w:p>
     <w:p>
       <w:pPr>
@@ -4972,6 +5020,119 @@
         </w:rPr>
         <w:t xml:space="preserve"> знаходження добутку одного числа на суму двох інших.</w:t>
       </w:r>
+      <w:r>
+        <w:rPr>
+          <w:rFonts w:ascii="Times New Roman" w:eastAsia="Times New Roman" w:hAnsi="Times New Roman" w:cs="Times New Roman"/>
+          <w:sz w:val="28"/>
+          <w:lang w:val="en-US"/>
+        </w:rPr>
+        <w:t xml:space="preserve"> </w:t>
+      </w:r>
+      <w:r>
+        <w:rPr>
+          <w:rFonts w:ascii="Times New Roman" w:eastAsia="Times New Roman" w:hAnsi="Times New Roman" w:cs="Times New Roman"/>
+          <w:sz w:val="28"/>
+        </w:rPr>
+        <w:t xml:space="preserve">В </w:t>
+      </w:r>
+      <w:proofErr w:type="spellStart"/>
+      <w:r>
+        <w:rPr>
+          <w:rFonts w:ascii="Times New Roman" w:eastAsia="Times New Roman" w:hAnsi="Times New Roman" w:cs="Times New Roman"/>
+          <w:sz w:val="28"/>
+        </w:rPr>
+        <w:t>процесі</w:t>
+      </w:r>
+      <w:proofErr w:type="spellEnd"/>
+      <w:r>
+        <w:rPr>
+          <w:rFonts w:ascii="Times New Roman" w:eastAsia="Times New Roman" w:hAnsi="Times New Roman" w:cs="Times New Roman"/>
+          <w:sz w:val="28"/>
+        </w:rPr>
+        <w:t xml:space="preserve"> </w:t>
+      </w:r>
+      <w:proofErr w:type="spellStart"/>
+      <w:r>
+        <w:rPr>
+          <w:rFonts w:ascii="Times New Roman" w:eastAsia="Times New Roman" w:hAnsi="Times New Roman" w:cs="Times New Roman"/>
+          <w:sz w:val="28"/>
+        </w:rPr>
+        <w:t>випробування</w:t>
+      </w:r>
+      <w:proofErr w:type="spellEnd"/>
+      <w:r>
+        <w:rPr>
+          <w:rFonts w:ascii="Times New Roman" w:eastAsia="Times New Roman" w:hAnsi="Times New Roman" w:cs="Times New Roman"/>
+          <w:sz w:val="28"/>
+        </w:rPr>
+        <w:t xml:space="preserve"> ми </w:t>
+      </w:r>
+      <w:proofErr w:type="spellStart"/>
+      <w:r>
+        <w:rPr>
+          <w:rFonts w:ascii="Times New Roman" w:eastAsia="Times New Roman" w:hAnsi="Times New Roman" w:cs="Times New Roman"/>
+          <w:sz w:val="28"/>
+        </w:rPr>
+        <w:t>розглянули</w:t>
+      </w:r>
+      <w:proofErr w:type="spellEnd"/>
+      <w:r>
+        <w:rPr>
+          <w:rFonts w:ascii="Times New Roman" w:eastAsia="Times New Roman" w:hAnsi="Times New Roman" w:cs="Times New Roman"/>
+          <w:sz w:val="28"/>
+        </w:rPr>
+        <w:t xml:space="preserve"> </w:t>
+      </w:r>
+      <w:r>
+        <w:rPr>
+          <w:rFonts w:ascii="Times New Roman" w:eastAsia="Times New Roman" w:hAnsi="Times New Roman" w:cs="Times New Roman"/>
+          <w:sz w:val="28"/>
+          <w:lang w:val="uk-UA"/>
+        </w:rPr>
+        <w:t xml:space="preserve">випадковий </w:t>
+      </w:r>
+      <w:proofErr w:type="spellStart"/>
+      <w:r>
+        <w:rPr>
+          <w:rFonts w:ascii="Times New Roman" w:eastAsia="Times New Roman" w:hAnsi="Times New Roman" w:cs="Times New Roman"/>
+          <w:sz w:val="28"/>
+        </w:rPr>
+        <w:t>випадок</w:t>
+      </w:r>
+      <w:proofErr w:type="spellEnd"/>
+      <w:r>
+        <w:rPr>
+          <w:rFonts w:ascii="Times New Roman" w:eastAsia="Times New Roman" w:hAnsi="Times New Roman" w:cs="Times New Roman"/>
+          <w:sz w:val="28"/>
+        </w:rPr>
+        <w:t xml:space="preserve"> і </w:t>
+      </w:r>
+      <w:proofErr w:type="spellStart"/>
+      <w:r>
+        <w:rPr>
+          <w:rFonts w:ascii="Times New Roman" w:eastAsia="Times New Roman" w:hAnsi="Times New Roman" w:cs="Times New Roman"/>
+          <w:sz w:val="28"/>
+        </w:rPr>
+        <w:t>отримали</w:t>
+      </w:r>
+      <w:proofErr w:type="spellEnd"/>
+      <w:r>
+        <w:rPr>
+          <w:rFonts w:ascii="Times New Roman" w:eastAsia="Times New Roman" w:hAnsi="Times New Roman" w:cs="Times New Roman"/>
+          <w:sz w:val="28"/>
+        </w:rPr>
+        <w:t xml:space="preserve"> </w:t>
+      </w:r>
+      <w:r>
+        <w:rPr>
+          <w:rFonts w:ascii="Times New Roman" w:eastAsia="Times New Roman" w:hAnsi="Times New Roman" w:cs="Times New Roman"/>
+          <w:sz w:val="28"/>
+          <w:lang w:val="uk-UA"/>
+        </w:rPr>
+        <w:t>правильний результат.</w:t>
+      </w:r>
+      <w:bookmarkStart w:id="1" w:name="_GoBack"/>
+      <w:bookmarkEnd w:id="1"/>
     </w:p>
     <w:p>
       <w:pPr>
@@ -6411,7 +6572,7 @@
 </file>
 
 <file path=customXml/itemProps1.xml><?xml version="1.0" encoding="utf-8"?>
-<ds:datastoreItem xmlns:ds="http://schemas.openxmlformats.org/officeDocument/2006/customXml" ds:itemID="{143AA336-7FB1-4C11-845B-11D484DD167F}">
+<ds:datastoreItem xmlns:ds="http://schemas.openxmlformats.org/officeDocument/2006/customXml" ds:itemID="{587934CC-F690-4A00-B3A7-A5C40C98E685}">
   <ds:schemaRefs>
     <ds:schemaRef ds:uri="http://schemas.openxmlformats.org/officeDocument/2006/bibliography"/>
   </ds:schemaRefs>
